--- a/Documentation (Serbian)/Formal Review/Milos/Docx/Izvestaj sa FR sastanka.docx
+++ b/Documentation (Serbian)/Formal Review/Milos/Docx/Izvestaj sa FR sastanka.docx
@@ -3758,17 +3758,26 @@
                 <w:rFonts w:ascii="Times New Roman" w:eastAsia="Times New Roman" w:hAnsi="Times New Roman" w:cs="Times New Roman"/>
                 <w:sz w:val="24"/>
                 <w:szCs w:val="24"/>
-                <w:lang w:val="sr-Cyrl-RS"/>
-              </w:rPr>
-            </w:pPr>
-            <w:r>
-              <w:rPr>
-                <w:rFonts w:ascii="Times New Roman" w:eastAsia="Times New Roman" w:hAnsi="Times New Roman" w:cs="Times New Roman"/>
-                <w:sz w:val="24"/>
-                <w:szCs w:val="24"/>
-                <w:lang w:val="sr-Cyrl-RS"/>
-              </w:rPr>
-              <w:t>23</w:t>
+                <w:lang w:val="en-US"/>
+              </w:rPr>
+            </w:pPr>
+            <w:r>
+              <w:rPr>
+                <w:rFonts w:ascii="Times New Roman" w:eastAsia="Times New Roman" w:hAnsi="Times New Roman" w:cs="Times New Roman"/>
+                <w:sz w:val="24"/>
+                <w:szCs w:val="24"/>
+                <w:lang w:val="sr-Cyrl-RS"/>
+              </w:rPr>
+              <w:t>2</w:t>
+            </w:r>
+            <w:r>
+              <w:rPr>
+                <w:rFonts w:ascii="Times New Roman" w:eastAsia="Times New Roman" w:hAnsi="Times New Roman" w:cs="Times New Roman"/>
+                <w:sz w:val="24"/>
+                <w:szCs w:val="24"/>
+                <w:lang w:val="en-US"/>
+              </w:rPr>
+              <w:t>2</w:t>
             </w:r>
           </w:p>
         </w:tc>
@@ -3835,17 +3844,26 @@
                 <w:rFonts w:ascii="Times New Roman" w:eastAsia="Times New Roman" w:hAnsi="Times New Roman" w:cs="Times New Roman"/>
                 <w:sz w:val="24"/>
                 <w:szCs w:val="24"/>
-                <w:lang w:val="sr-Cyrl-RS"/>
-              </w:rPr>
-            </w:pPr>
-            <w:r>
-              <w:rPr>
-                <w:rFonts w:ascii="Times New Roman" w:eastAsia="Times New Roman" w:hAnsi="Times New Roman" w:cs="Times New Roman"/>
-                <w:sz w:val="24"/>
-                <w:szCs w:val="24"/>
-                <w:lang w:val="sr-Cyrl-RS"/>
-              </w:rPr>
-              <w:t>28</w:t>
+                <w:lang w:val="en-US"/>
+              </w:rPr>
+            </w:pPr>
+            <w:r>
+              <w:rPr>
+                <w:rFonts w:ascii="Times New Roman" w:eastAsia="Times New Roman" w:hAnsi="Times New Roman" w:cs="Times New Roman"/>
+                <w:sz w:val="24"/>
+                <w:szCs w:val="24"/>
+                <w:lang w:val="sr-Cyrl-RS"/>
+              </w:rPr>
+              <w:t>2</w:t>
+            </w:r>
+            <w:r>
+              <w:rPr>
+                <w:rFonts w:ascii="Times New Roman" w:eastAsia="Times New Roman" w:hAnsi="Times New Roman" w:cs="Times New Roman"/>
+                <w:sz w:val="24"/>
+                <w:szCs w:val="24"/>
+                <w:lang w:val="en-US"/>
+              </w:rPr>
+              <w:t>7</w:t>
             </w:r>
           </w:p>
         </w:tc>
@@ -4022,7 +4040,7 @@
                 <w:bCs/>
                 <w:sz w:val="24"/>
                 <w:szCs w:val="24"/>
-                <w:lang w:val="sr-Cyrl-RS"/>
+                <w:lang w:val="en-US"/>
               </w:rPr>
             </w:pPr>
             <w:r>
@@ -4034,8 +4052,21 @@
                 <w:szCs w:val="24"/>
                 <w:lang w:val="sr-Cyrl-RS"/>
               </w:rPr>
-              <w:t>54</w:t>
-            </w:r>
+              <w:t>5</w:t>
+            </w:r>
+            <w:r>
+              <w:rPr>
+                <w:rFonts w:ascii="Times New Roman" w:eastAsia="Times New Roman" w:hAnsi="Times New Roman" w:cs="Times New Roman"/>
+                <w:b/>
+                <w:bCs/>
+                <w:sz w:val="24"/>
+                <w:szCs w:val="24"/>
+                <w:lang w:val="en-US"/>
+              </w:rPr>
+              <w:t>2</w:t>
+            </w:r>
+            <w:bookmarkStart w:id="0" w:name="_GoBack"/>
+            <w:bookmarkEnd w:id="0"/>
           </w:p>
         </w:tc>
       </w:tr>
@@ -4292,8 +4323,6 @@
         </w:rPr>
         <w:t>, Република Србија</w:t>
       </w:r>
-      <w:bookmarkStart w:id="0" w:name="_GoBack"/>
-      <w:bookmarkEnd w:id="0"/>
     </w:p>
     <w:p>
       <w:pPr>
@@ -9777,7 +9806,7 @@
 </file>
 
 <file path=customXml/itemProps1.xml><?xml version="1.0" encoding="utf-8"?>
-<ds:datastoreItem xmlns:ds="http://schemas.openxmlformats.org/officeDocument/2006/customXml" ds:itemID="{1C8A3653-11E6-445B-8255-7DE48BE3AC51}">
+<ds:datastoreItem xmlns:ds="http://schemas.openxmlformats.org/officeDocument/2006/customXml" ds:itemID="{594A96E0-04C8-457A-9E9F-57F7AB54DF6B}">
   <ds:schemaRefs>
     <ds:schemaRef ds:uri="http://schemas.openxmlformats.org/officeDocument/2006/bibliography"/>
   </ds:schemaRefs>
